--- a/Public Transport Analisis.docx
+++ b/Public Transport Analisis.docx
@@ -536,6 +536,124 @@
                 <w:lang w:eastAsia="zh-CN"/>
               </w:rPr>
               <w:t>7/01/2024</w:t>
+            </w:r>
+          </w:p>
+        </w:tc>
+      </w:tr>
+      <w:tr>
+        <w:tc>
+          <w:tcPr>
+            <w:tcW w:w="2263" w:type="dxa"/>
+          </w:tcPr>
+          <w:p>
+            <w:pPr>
+              <w:jc w:val="center"/>
+              <w:rPr>
+                <w:b/>
+                <w:bCs/>
+              </w:rPr>
+            </w:pPr>
+            <w:proofErr w:type="spellStart"/>
+            <w:r>
+              <w:rPr>
+                <w:b/>
+                <w:bCs/>
+              </w:rPr>
+              <w:t>Github</w:t>
+            </w:r>
+            <w:proofErr w:type="spellEnd"/>
+          </w:p>
+        </w:tc>
+        <w:tc>
+          <w:tcPr>
+            <w:tcW w:w="6753" w:type="dxa"/>
+          </w:tcPr>
+          <w:p>
+            <w:pPr>
+              <w:rPr>
+                <w:rFonts w:hint="eastAsia"/>
+                <w:lang w:eastAsia="zh-CN"/>
+              </w:rPr>
+            </w:pPr>
+            <w:r>
+              <w:rPr>
+                <w:lang w:eastAsia="zh-CN"/>
+              </w:rPr>
+              <w:t>https://github.com/ZheLuo2023/CA2.git</w:t>
+            </w:r>
+          </w:p>
+        </w:tc>
+      </w:tr>
+      <w:tr>
+        <w:tc>
+          <w:tcPr>
+            <w:tcW w:w="2263" w:type="dxa"/>
+          </w:tcPr>
+          <w:p>
+            <w:pPr>
+              <w:jc w:val="center"/>
+              <w:rPr>
+                <w:rFonts w:hint="eastAsia"/>
+                <w:b/>
+                <w:bCs/>
+                <w:lang w:eastAsia="zh-CN"/>
+              </w:rPr>
+            </w:pPr>
+            <w:r>
+              <w:rPr>
+                <w:rFonts w:hint="eastAsia"/>
+                <w:b/>
+                <w:bCs/>
+                <w:lang w:eastAsia="zh-CN"/>
+              </w:rPr>
+              <w:t>E</w:t>
+            </w:r>
+            <w:r>
+              <w:rPr>
+                <w:b/>
+                <w:bCs/>
+                <w:lang w:eastAsia="zh-CN"/>
+              </w:rPr>
+              <w:t>mail:</w:t>
+            </w:r>
+          </w:p>
+        </w:tc>
+        <w:tc>
+          <w:tcPr>
+            <w:tcW w:w="6753" w:type="dxa"/>
+          </w:tcPr>
+          <w:p>
+            <w:pPr>
+              <w:rPr>
+                <w:lang w:eastAsia="zh-CN"/>
+              </w:rPr>
+            </w:pPr>
+            <w:r>
+              <w:rPr>
+                <w:rFonts w:hint="eastAsia"/>
+                <w:lang w:eastAsia="zh-CN"/>
+              </w:rPr>
+              <w:t>2</w:t>
+            </w:r>
+            <w:r>
+              <w:rPr>
+                <w:lang w:eastAsia="zh-CN"/>
+              </w:rPr>
+              <w:t>023234@</w:t>
+            </w:r>
+            <w:proofErr w:type="gramStart"/>
+            <w:r>
+              <w:rPr>
+                <w:lang w:eastAsia="zh-CN"/>
+              </w:rPr>
+              <w:t>student .</w:t>
+            </w:r>
+            <w:proofErr w:type="gramEnd"/>
+            <w:r>
+              <w:rPr>
+                <w:lang w:eastAsia="zh-CN"/>
+              </w:rPr>
+              <w:t>cct.ie</w:t>
             </w:r>
           </w:p>
         </w:tc>
